--- a/3.Structuring Machine Learning Projects/week1/doc/1.1-1.2 Introduction to ML Strategy.docx
+++ b/3.Structuring Machine Learning Projects/week1/doc/1.1-1.2 Introduction to ML Strategy.docx
@@ -137,66 +137,15 @@
     <w:p>
       <w:pPr>
         <w:pStyle w:val="a3"/>
-      </w:pPr>
-      <w:r>
-        <w:t>当你尝试优化一个深度学习系统时，你通常可以有很多想法可以去试，问题在于，如果你做出了错误的选择，你完全有可能白费</w:t>
-      </w:r>
-      <w:r>
-        <w:t>6</w:t>
-      </w:r>
-      <w:r>
-        <w:t>个月的时间，往错误的方向前进，在</w:t>
-      </w:r>
-      <w:r>
-        <w:t>6</w:t>
-      </w:r>
-      <w:r>
-        <w:t>个月之后才意识到这方法根本不管用。比如，我见过一些团队花了</w:t>
-      </w:r>
-      <w:r>
-        <w:t>6</w:t>
-      </w:r>
-      <w:r>
-        <w:t>个月时间收集更多数据，却在</w:t>
-      </w:r>
-      <w:r>
-        <w:t>6</w:t>
-      </w:r>
-      <w:r>
-        <w:t>个月之后发现，这些数据几乎没有改善他们系统的性能。所以，假设你的项目没有</w:t>
-      </w:r>
-      <w:r>
-        <w:t>6</w:t>
-      </w:r>
-      <w:r>
-        <w:t>个月的时间可以浪费，如果有快速有效的方法能够判断哪些想法是靠谱的，或者甚至提出新的想法，判断哪些是值得一试的想法，哪些是可以放心舍弃的。</w:t>
-      </w:r>
-    </w:p>
-    <w:p>
-      <w:pPr>
-        <w:pStyle w:val="a3"/>
-      </w:pPr>
-      <w:r>
-        <w:lastRenderedPageBreak/>
+        <w:rPr>
+          <w:rFonts w:hint="eastAsia"/>
+        </w:rPr>
+      </w:pPr>
+      <w:r>
         <w:t>我希望在这门课程中，可以教给你们一些策略，一些分析机器学习问题的方法，可以指引你们朝着最有希望的方向前进。这门课中，我会和你们分享我在搭建和部署大量深度学习产品时学到的经验和教训，我想这些内容是这门课程独有的。比如说，很多大学深度学习课程很少提到这些策略。事实上，机器学习策略在深度学习的时代也在变化，因为现在对于深度学习算法来说能够做到的事情，比上一代机器学习算法大不一样。我希望这些策略能帮助你们提高效率，让你们的深度学习系统更快投入实用。</w:t>
       </w:r>
-    </w:p>
-    <w:p>
-      <w:pPr>
-        <w:widowControl/>
-        <w:jc w:val="left"/>
-        <w:rPr>
-          <w:b/>
-          <w:bCs/>
-          <w:sz w:val="32"/>
-          <w:szCs w:val="32"/>
-        </w:rPr>
-      </w:pPr>
       <w:bookmarkStart w:id="1" w:name="header-n18"/>
       <w:bookmarkEnd w:id="1"/>
-      <w:r>
-        <w:br w:type="page"/>
-      </w:r>
     </w:p>
     <w:p>
       <w:pPr>
@@ -223,7 +172,18 @@
         <w:pStyle w:val="a3"/>
       </w:pPr>
       <w:r>
-        <w:t>搭建建立机器学习系统的挑战之一是，你可以尝试和改变的东西太多太多了。包括，比如说，有那么多的超参数可以调。我留意到，那些效率很高的机器学习专家有个特点，他们思维清晰，对于要调整什么来达到某个效果，非常清楚，这个步骤我们称之为正交化，让我告诉你是什么意思吧。</w:t>
+        <w:t>搭建建立机器学习系统的挑战之一是，你可以尝试和改变的东西太多太多了。包括，比如说，有那么多的超参数可以调。我留意到，</w:t>
+      </w:r>
+      <w:r>
+        <w:rPr>
+          <w:b/>
+          <w:bCs/>
+          <w:color w:val="ED7D31" w:themeColor="accent2"/>
+        </w:rPr>
+        <w:t>那些效率很高的机器学习专家有个特点，他们思维清晰，对于要调整什么来达到某个效果，非常清楚，这个步骤我们称之为正交化</w:t>
+      </w:r>
+      <w:r>
+        <w:t>，让我告诉你是什么意思吧。</w:t>
       </w:r>
     </w:p>
     <w:p>
@@ -471,7 +431,18 @@
         <w:t>90</w:t>
       </w:r>
       <w:r>
-        <w:t>度。设计出正交化的控制装置，最理想的情况是和你实际想控制的性质一致，这样你调整参数时就容易得多。可以单独调整转向角，还有你的油门和刹车，令车子以你想要的方式运动。</w:t>
+        <w:t>度。</w:t>
+      </w:r>
+      <w:r>
+        <w:rPr>
+          <w:b/>
+          <w:bCs/>
+          <w:color w:val="ED7D31" w:themeColor="accent2"/>
+        </w:rPr>
+        <w:t>设计出正交化的控制装置，最理想的情况是和你实际想控制的性质一致，这样你调整参数时就容易得多。</w:t>
+      </w:r>
+      <w:r>
+        <w:t>可以单独调整转向角，还有你的油门和刹车，令车子以你想要的方式运动。</w:t>
       </w:r>
     </w:p>
     <w:p>
@@ -485,9 +456,29 @@
     <w:p>
       <w:pPr>
         <w:pStyle w:val="a3"/>
-      </w:pPr>
-      <w:r>
-        <w:t>确保四件事情，首先，你通常必须确保至少系统在训练集上得到的结果不错，所以训练集上的表现必须通过某种评估，达到能接受的程度，对于某些应用，这可能意味着达到人类水平的表现，但这取决于你的应用，我们将在下周更多地谈谈如何与人类水平的表现进行比较。但是，在训练集上表现不错之后，你就希望系统也能在开发集上有好的表现，然后你希望系统在测试集上也有好的表现。在最后，你希望系统在测试集上系统的成本函数在实际使</w:t>
+        <w:ind w:firstLine="422"/>
+      </w:pPr>
+      <w:r>
+        <w:rPr>
+          <w:b/>
+          <w:bCs/>
+          <w:color w:val="ED7D31" w:themeColor="accent2"/>
+        </w:rPr>
+        <w:t>确保四件事情</w:t>
+      </w:r>
+      <w:r>
+        <w:t>，</w:t>
+      </w:r>
+      <w:r>
+        <w:rPr>
+          <w:b/>
+          <w:bCs/>
+          <w:color w:val="4472C4" w:themeColor="accent1"/>
+        </w:rPr>
+        <w:t>首先，你通常必须确保至少系统在训练集上得到的结果不错，所以训练集上的表现必须通过某种评估，达到能接受的程度，</w:t>
+      </w:r>
+      <w:r>
+        <w:t>对于某些应用，这可能意味着达到人类水平的表现，但这取决于你的应用，我们将在下周更多地谈谈如何与人类水平的表现进行比较。但是，在训练集上表现不错之后，你就希望系统也能在开发集上有好的表现，然后你希望系统在测试集上也有好的表现。在最后，你希望系统在测试集上系统的成本函数在实际使</w:t>
       </w:r>
       <w:r>
         <w:lastRenderedPageBreak/>
@@ -566,7 +557,17 @@
         <w:pStyle w:val="a3"/>
       </w:pPr>
       <w:r>
-        <w:t>所以类似地，如果你的算法在成本函数上不能很好地拟合训练集，你想要一个旋钮，是的我画这东西表示旋钮，或者一组特定的旋钮，这样你可以用来确保你的可以调整你的算法，让它很好地拟合训练集，所以你用来调试的旋钮是你可能可以训练更大的网络，或者可以切换到更好的优化算法，比如</w:t>
+        <w:t>所以类似地，</w:t>
+      </w:r>
+      <w:r>
+        <w:rPr>
+          <w:b/>
+          <w:bCs/>
+        </w:rPr>
+        <w:t>如果你的算法在成本函数上不能很好地拟合训练集，你想要一个旋钮，或者一组特定的旋钮，这样你可以用来确保你的可以调整你的算法，让它很好地拟合训练集，</w:t>
+      </w:r>
+      <w:r>
+        <w:t>所以你用来调试的旋钮是你可能可以训练更大的网络，或者可以切换到更好的优化算法，比如</w:t>
       </w:r>
       <w:r>
         <w:rPr>
@@ -583,31 +584,67 @@
         <w:pStyle w:val="a3"/>
       </w:pPr>
       <w:r>
-        <w:t>相比之下，如果发现算法对开发集的拟合很差，那么应该有独立的一组旋钮，是的，这就是我画得毛毛躁躁的另一个旋钮，你希望有一组独立的旋钮去调试。比如说，你的算法在开发集上做的不好，它在训练集上做得很好，但开发集不行，然后你有一组正则化的旋钮可以调节，尝试让系统满足第二个条件。类比到电视，就是现在你调好了电视的宽度，如果图像的高度不太对，你就需要一个不同的旋钮来调节电视图像的高度，然后你希望这个旋钮尽量不会影响到电视的宽度。增大训练集可以是另一个可用的旋钮，它可以帮助你的学习算法更好地归纳开发集的规律，现在调好了电视图像的高度和宽度。</w:t>
-      </w:r>
-    </w:p>
-    <w:p>
-      <w:pPr>
-        <w:pStyle w:val="a3"/>
-      </w:pPr>
-      <w:r>
-        <w:t>如果它不符合第三个标准呢？如果系统在开发集上做的很好，但测试集上做得不好呢？如果是这样，那么你需要调的旋钮，可能是更大的开发集。因为如果它在开发集上做的不错，但测试集不行这可能意味着你对开发集过拟合了，你需要往回退一步，使用更大的开发集。</w:t>
-      </w:r>
-    </w:p>
-    <w:p>
-      <w:pPr>
-        <w:pStyle w:val="a3"/>
-      </w:pPr>
-      <w:r>
-        <w:t>最后，如果它在测试集上做得很好，但无法给你的猫图片应用用户提供良好的体验，这意味着你需要回去，改变开发集或成本函数。因为如果根据某个成本函数，系统在测试集上做的很好，但它无法反映你的算法在现实世界中的表现，这意味着要么你的开发集分布设置不正确，要么你的成本函数测量的指标不对。</w:t>
-      </w:r>
-    </w:p>
-    <w:p>
-      <w:pPr>
-        <w:pStyle w:val="a3"/>
-      </w:pPr>
+        <w:t>相比之下，</w:t>
+      </w:r>
+      <w:r>
+        <w:rPr>
+          <w:b/>
+          <w:bCs/>
+          <w:color w:val="4472C4" w:themeColor="accent1"/>
+        </w:rPr>
+        <w:t>如果发现算法对开发集的拟合很差，那么应该有独立的一组旋钮，</w:t>
+      </w:r>
+      <w:r>
+        <w:t>你希望有一组独立的旋钮去调试。比如说，你的算法在开发集上做的不好，它在训练集上做得很好，但开发集不行，然后你有一组正则化的旋钮可以调节，尝试让系统满足第二个条件。类比到电视，就是现在你调好了电视的宽度，如果图像的高度不太对，你就需要一个不同的旋钮来调节电视图像的高度，然后你希望这个旋钮尽量不会影响到电视的宽度。增大训练集可以是另一个可用的旋钮，它可以帮助你的学习算法更好地归纳开发集的规律，现在调好了电视图像的高度和宽度。</w:t>
+      </w:r>
+    </w:p>
+    <w:p>
+      <w:pPr>
+        <w:pStyle w:val="a3"/>
+        <w:rPr>
+          <w:b/>
+          <w:bCs/>
+          <w:color w:val="4472C4" w:themeColor="accent1"/>
+        </w:rPr>
+      </w:pPr>
+      <w:r>
+        <w:t>如果它不符合第三个标准呢？</w:t>
+      </w:r>
+      <w:r>
+        <w:rPr>
+          <w:b/>
+          <w:bCs/>
+          <w:color w:val="4472C4" w:themeColor="accent1"/>
+        </w:rPr>
+        <w:t>如果系统在开发集上做的很好，但测试集上做得不好呢？如果是这样，那么你需要调的旋钮，可能是更大的开发集。因为如果它在开发集上做的不错，但测试集不行这可能意味着你对开发集过拟合了，你需要往回退一步，使用更大的开发集。</w:t>
+      </w:r>
+    </w:p>
+    <w:p>
+      <w:pPr>
+        <w:pStyle w:val="a3"/>
+        <w:ind w:firstLine="422"/>
+      </w:pPr>
+      <w:r>
+        <w:rPr>
+          <w:b/>
+          <w:bCs/>
+          <w:color w:val="4472C4" w:themeColor="accent1"/>
+        </w:rPr>
+        <w:t>最后，如果它在测试集上做得很好，但无法给你的猫图片应用用户提供良好的体验，这意味着你需要回去，改变开发集或成本函数。</w:t>
+      </w:r>
+      <w:r>
+        <w:t>因为如果根据某个成本函数，系统在测试集上做的很好，但它无法反映你的算法在现实世界中的表现，这意味着要么你的开发集分布设置</w:t>
+      </w:r>
       <w:r>
         <w:lastRenderedPageBreak/>
+        <w:t>不正确，要么你的成本函数测量的指标不对。</w:t>
+      </w:r>
+    </w:p>
+    <w:p>
+      <w:pPr>
+        <w:pStyle w:val="a3"/>
+      </w:pPr>
+      <w:r>
         <w:t>我们很快会逐一讲到这些例子，我们以后会详细介绍这些特定的旋钮，在本周和下周晚些时候会介绍的。所以如果现在你无法理解全部细节，别担心，但我希望你们对这种正交化过程有个概念。你要非常清楚，到底是四个问题中的哪一个，知道你可以调节哪些不同的东西尝试解决那个问题。</w:t>
       </w:r>
     </w:p>
@@ -615,7 +652,6 @@
       <w:pPr>
         <w:pStyle w:val="a3"/>
       </w:pPr>
-      <w:bookmarkStart w:id="3" w:name="_GoBack"/>
       <w:r>
         <w:rPr>
           <w:noProof/>
@@ -662,84 +698,99 @@
           </wp:inline>
         </w:drawing>
       </w:r>
+    </w:p>
+    <w:p>
+      <w:pPr>
+        <w:pStyle w:val="a3"/>
+      </w:pPr>
+      <w:r>
+        <w:t>当我训练神经网络时，我一般不用</w:t>
+      </w:r>
+      <w:r>
+        <w:rPr>
+          <w:rFonts w:hint="eastAsia"/>
+          <w:b/>
+        </w:rPr>
+        <w:t>early</w:t>
+      </w:r>
+      <w:r>
+        <w:rPr>
+          <w:b/>
+        </w:rPr>
+        <w:t xml:space="preserve"> </w:t>
+      </w:r>
+      <w:r>
+        <w:rPr>
+          <w:rFonts w:hint="eastAsia"/>
+          <w:b/>
+        </w:rPr>
+        <w:t>stopping</w:t>
+      </w:r>
+      <w:r>
+        <w:t>，这个技巧也还不错，很多人都这么干。但个人而言，我觉得早期停止有点难以分析，因为这个旋钮会同时影响你对训练集的拟合，因为如果你用</w:t>
+      </w:r>
+      <w:r>
+        <w:rPr>
+          <w:rFonts w:hint="eastAsia"/>
+          <w:b/>
+        </w:rPr>
+        <w:t>early</w:t>
+      </w:r>
+      <w:r>
+        <w:rPr>
+          <w:b/>
+        </w:rPr>
+        <w:t xml:space="preserve"> </w:t>
+      </w:r>
+      <w:r>
+        <w:rPr>
+          <w:rFonts w:hint="eastAsia"/>
+          <w:b/>
+        </w:rPr>
+        <w:t>stopping</w:t>
+      </w:r>
+      <w:r>
+        <w:t>，那么对训练集的拟合就不太好，但它同时也用来改善开发集的表现，所以这个旋钮没那么正交化。因为它同时影响两件事情，就像一个旋钮同时影响电视图像的宽度和高度。不是说这样就不要用，如果你想用也是可以的。但如果你有更多的正交化控制，比如我这里写出的其他手段，用这些手段调网络会简单不少。</w:t>
+      </w:r>
+    </w:p>
+    <w:p>
+      <w:pPr>
+        <w:pStyle w:val="a3"/>
+      </w:pPr>
+      <w:r>
+        <w:t>所以我希望你们对正交化的意义有点概念，就像你看电视图像一样。如果你说，我的电视图像太宽，所以我要调整这个旋钮（宽度旋钮）。或者它太高了，所以我要调整那个旋钮（高度旋钮）。或者它太梯形了，所以我要调整这个旋钮（梯形角度旋钮），这就很好。</w:t>
+      </w:r>
+    </w:p>
+    <w:p>
+      <w:pPr>
+        <w:pStyle w:val="a3"/>
+        <w:ind w:firstLine="422"/>
+        <w:rPr>
+          <w:b/>
+          <w:bCs/>
+          <w:color w:val="ED7D31" w:themeColor="accent2"/>
+        </w:rPr>
+      </w:pPr>
+      <w:r>
+        <w:rPr>
+          <w:b/>
+          <w:bCs/>
+          <w:color w:val="ED7D31" w:themeColor="accent2"/>
+        </w:rPr>
+        <w:t>在机器学习中，如果你可以观察你的系统，然后说这一部分是错的，它在训练集上做的不好、在开发集上做的不好、它在测试集上做的不好，或者它在测试集上做的不错，但在现实世界中不好，这就很好。必须弄清楚到底是什么地方出问题了，然后我们刚好有对应的旋钮，或者一组对应的旋钮，刚好可以解决那个问题，那个限制了机器学习系统性能的问题。</w:t>
+      </w:r>
+    </w:p>
+    <w:p>
+      <w:pPr>
+        <w:pStyle w:val="a3"/>
+      </w:pPr>
+      <w:r>
+        <w:t>这就是我们这周和下周要讲到的，如何诊断出系统性能瓶颈到底在哪。还有找到你可以用的一组特定的旋钮来调整你的系统，来改善它特定方面的</w:t>
+      </w:r>
+      <w:bookmarkStart w:id="3" w:name="_GoBack"/>
       <w:bookmarkEnd w:id="3"/>
-    </w:p>
-    <w:p>
-      <w:pPr>
-        <w:pStyle w:val="a3"/>
-      </w:pPr>
-      <w:r>
-        <w:t>当我训练神经网络时，我一般不用</w:t>
-      </w:r>
-      <w:r>
-        <w:rPr>
-          <w:rFonts w:hint="eastAsia"/>
-          <w:b/>
-        </w:rPr>
-        <w:t>early</w:t>
-      </w:r>
-      <w:r>
-        <w:rPr>
-          <w:b/>
-        </w:rPr>
-        <w:t xml:space="preserve"> </w:t>
-      </w:r>
-      <w:r>
-        <w:rPr>
-          <w:rFonts w:hint="eastAsia"/>
-          <w:b/>
-        </w:rPr>
-        <w:t>stopping</w:t>
-      </w:r>
-      <w:r>
-        <w:t>，这个技巧也还不错，很多人都这么干。但个人而言，我觉得早期停止有点难以分析，因为这个旋钮会同时影响你对训练集的拟合，因为如果你用</w:t>
-      </w:r>
-      <w:r>
-        <w:rPr>
-          <w:rFonts w:hint="eastAsia"/>
-          <w:b/>
-        </w:rPr>
-        <w:t>early</w:t>
-      </w:r>
-      <w:r>
-        <w:rPr>
-          <w:b/>
-        </w:rPr>
-        <w:t xml:space="preserve"> </w:t>
-      </w:r>
-      <w:r>
-        <w:rPr>
-          <w:rFonts w:hint="eastAsia"/>
-          <w:b/>
-        </w:rPr>
-        <w:t>stopping</w:t>
-      </w:r>
-      <w:r>
-        <w:t>，那么对训练集的拟合就不太好，但它同时也用来改善开发集的表现，所以这个旋钮没那么正交化。因为它同时影响两件事情，就像一个旋钮同时影响电视图像的宽度和高度。不是说这样就不要用，如果你想用也是可以的。但如果你有更多的正交化控制，比如我这里写出的其他手段，用这些手段调网络会简单不少。</w:t>
-      </w:r>
-    </w:p>
-    <w:p>
-      <w:pPr>
-        <w:pStyle w:val="a3"/>
-      </w:pPr>
-      <w:r>
-        <w:t>所以我希望你们对正交化的意义有点概念，就像你看电视图像一样。如果你说，我的电视图像太宽，所以我要调整这个旋钮（宽度旋钮）。或者它太高了，所以我要调整那个旋钮（高度旋钮）。或者它太梯形了，所以我要调整这个旋钮（梯形角度旋钮），这就很好。</w:t>
-      </w:r>
-    </w:p>
-    <w:p>
-      <w:pPr>
-        <w:pStyle w:val="a3"/>
-      </w:pPr>
-      <w:r>
-        <w:t>在机器学习中，如果你可以观察你的系统，然后说这一部分是错的，它在训练集上做的不好、在开发集上做的不好、它在测试集上做的不好，或者它在测试集上做的不错，但在现实世界中不好，这就很好。必须弄清楚到底是什么地方出问题了，然后我们刚好有对应的旋钮，或者一组对应的旋钮，刚好可以解决那个问题，那个限制了机器学习系统性能的问题。</w:t>
-      </w:r>
-    </w:p>
-    <w:p>
-      <w:pPr>
-        <w:pStyle w:val="a3"/>
-      </w:pPr>
-      <w:r>
-        <w:t>这就是我们这周和下周要讲到的，如何诊断出系统性能瓶颈到底在哪。还有找到你可以用的一组特定的旋钮来调整你的系统，来改善它特定方面的性能，我们开始详细讲讲这个过程吧。</w:t>
+      <w:r>
+        <w:t>性能，我们开始详细讲讲这个过程吧。</w:t>
       </w:r>
     </w:p>
     <w:p/>
